--- a/USA/state/write_ups/02_monthly_injury_temperature_paper/words/06_Nature_Medicine/reviewers_responses/NMED-L98528 - response to reviewer comments 2019 10 01.DOCX
+++ b/USA/state/write_ups/02_monthly_injury_temperature_paper/words/06_Nature_Medicine/reviewers_responses/NMED-L98528 - response to reviewer comments 2019 10 01.DOCX
@@ -5131,7 +5131,28 @@
         <w:rPr>
           <w:rFonts w:ascii="Times New Roman" w:hAnsi="Times New Roman" w:cs="Times New Roman"/>
         </w:rPr>
-        <w:t>The graphs below show associations between monthly temperature anomaly and death rates from cancers (for which we do not expect a relationship) as well as various cardio-respiratory conditions (for which we do expect a relationship) in models identical to the one used for injuries. As seen, the model detects no association for cancers and an association for cardio-respiratory conditions, with harmful impacts in the summer and beneficial impacts in winter which is the expected result.</w:t>
+        <w:t>The graphs below show asso</w:t>
+      </w:r>
+      <w:bookmarkStart w:id="0" w:name="_GoBack"/>
+      <w:bookmarkEnd w:id="0"/>
+      <w:r>
+        <w:rPr>
+          <w:rFonts w:ascii="Times New Roman" w:hAnsi="Times New Roman" w:cs="Times New Roman"/>
+        </w:rPr>
+        <w:t xml:space="preserve">ciations between monthly temperature anomaly and death rates from cancers (for which we do not expect a relationship) as well as various cardio-respiratory conditions (for which we do expect a relationship) in models identical to the one used for injuries. As seen, the model detects no association for cancers and an association for cardio-respiratory conditions, </w:t>
+      </w:r>
+      <w:r>
+        <w:rPr>
+          <w:rFonts w:ascii="Times New Roman" w:hAnsi="Times New Roman" w:cs="Times New Roman"/>
+          <w:highlight w:val="yellow"/>
+        </w:rPr>
+        <w:t>with harmful impacts in the summer and beneficial impacts in winter which is the expected result</w:t>
+      </w:r>
+      <w:r>
+        <w:rPr>
+          <w:rFonts w:ascii="Times New Roman" w:hAnsi="Times New Roman" w:cs="Times New Roman"/>
+        </w:rPr>
+        <w:t>.</w:t>
       </w:r>
     </w:p>
     <w:p>
@@ -5157,7 +5178,6 @@
           <w:rFonts w:ascii="Times New Roman" w:hAnsi="Times New Roman" w:cs="Times New Roman"/>
         </w:rPr>
       </w:pPr>
-      <w:bookmarkStart w:id="0" w:name="_GoBack"/>
       <w:r>
         <w:rPr>
           <w:rFonts w:ascii="Times New Roman" w:hAnsi="Times New Roman" w:cs="Times New Roman"/>
@@ -5207,7 +5227,6 @@
           </wp:inline>
         </w:drawing>
       </w:r>
-      <w:bookmarkEnd w:id="0"/>
     </w:p>
     <w:p>
       <w:pPr>
@@ -11447,7 +11466,7 @@
 </file>
 
 <file path=customXml/itemProps1.xml><?xml version="1.0" encoding="utf-8"?>
-<ds:datastoreItem xmlns:ds="http://schemas.openxmlformats.org/officeDocument/2006/customXml" ds:itemID="{83703EF0-477B-1648-92C3-98D02342D21E}">
+<ds:datastoreItem xmlns:ds="http://schemas.openxmlformats.org/officeDocument/2006/customXml" ds:itemID="{89C86D81-2F76-8A4C-BE98-ACCFD8CB81B7}">
   <ds:schemaRefs>
     <ds:schemaRef ds:uri="http://schemas.openxmlformats.org/officeDocument/2006/bibliography"/>
   </ds:schemaRefs>
